--- a/src/main/resources/com/example/databaselab2/Lab2.docx
+++ b/src/main/resources/com/example/databaselab2/Lab2.docx
@@ -46,9 +46,9 @@
       <w:pPr>
         <w:spacing w:before="100" w:beforeAutospacing="1" w:after="100" w:afterAutospacing="1" w:line="240" w:lineRule="auto"/>
         <w:rPr>
-          <w:rFonts w:ascii="Times New Roman" w:eastAsia="Times New Roman" w:hAnsi="Times New Roman" w:cs="Times New Roman"/>
-          <w:sz w:val="24"/>
-          <w:szCs w:val="24"/>
+          <w:rFonts w:ascii="Times New Roman" w:eastAsia="Times New Roman" w:hAnsi="Times New Roman" w:cs="Angsana New"/>
+          <w:sz w:val="24"/>
+          <w:szCs w:val="30"/>
         </w:rPr>
       </w:pPr>
       <w:r>
@@ -59,7 +59,6 @@
         </w:rPr>
         <w:t>FirstName____</w:t>
       </w:r>
-      <w:proofErr w:type="spellStart"/>
       <w:r>
         <w:rPr>
           <w:rFonts w:ascii="Times New Roman" w:eastAsia="Times New Roman" w:hAnsi="Times New Roman" w:cs="Times New Roman"/>
@@ -68,7 +67,6 @@
         </w:rPr>
         <w:t>Punn</w:t>
       </w:r>
-      <w:proofErr w:type="spellEnd"/>
       <w:r>
         <w:rPr>
           <w:rFonts w:ascii="Times New Roman" w:eastAsia="Times New Roman" w:hAnsi="Times New Roman" w:cs="Times New Roman"/>
@@ -77,7 +75,6 @@
         </w:rPr>
         <w:t>_____Lastname_</w:t>
       </w:r>
-      <w:proofErr w:type="spellStart"/>
       <w:r>
         <w:rPr>
           <w:rFonts w:ascii="Times New Roman" w:eastAsia="Times New Roman" w:hAnsi="Times New Roman" w:cs="Times New Roman"/>
@@ -86,7 +83,6 @@
         </w:rPr>
         <w:t>Laowatchara</w:t>
       </w:r>
-      <w:proofErr w:type="spellEnd"/>
       <w:r>
         <w:rPr>
           <w:rFonts w:ascii="Times New Roman" w:eastAsia="Times New Roman" w:hAnsi="Times New Roman" w:cs="Times New Roman"/>
@@ -110,6 +106,14 @@
           <w:szCs w:val="24"/>
         </w:rPr>
         <w:t>_______</w:t>
+      </w:r>
+      <w:r>
+        <w:rPr>
+          <w:rFonts w:ascii="Times New Roman" w:eastAsia="Times New Roman" w:hAnsi="Times New Roman" w:cs="Angsana New"/>
+          <w:sz w:val="24"/>
+          <w:szCs w:val="30"/>
+        </w:rPr>
+        <w:t>.</w:t>
       </w:r>
     </w:p>
     <w:p>
@@ -158,7 +162,7 @@
         </w:numPr>
         <w:spacing w:before="100" w:beforeAutospacing="1" w:after="100" w:afterAutospacing="1" w:line="240" w:lineRule="auto"/>
         <w:rPr>
-          <w:rFonts w:ascii="Times New Roman" w:eastAsia="Times New Roman" w:hAnsi="Times New Roman" w:cs="Times New Roman"/>
+          <w:rFonts w:ascii="Times New Roman" w:eastAsia="Times New Roman" w:hAnsi="Times New Roman" w:cs="Times New Roman" w:hint="cs"/>
           <w:sz w:val="24"/>
           <w:szCs w:val="24"/>
         </w:rPr>
@@ -179,25 +183,7 @@
           <w:sz w:val="24"/>
           <w:szCs w:val="24"/>
         </w:rPr>
-        <w:t xml:space="preserve"> (1 point) Extend your Main class, so that you have another function (e.g., </w:t>
-      </w:r>
-      <w:proofErr w:type="spellStart"/>
-      <w:r>
-        <w:rPr>
-          <w:rFonts w:ascii="Times New Roman" w:eastAsia="Times New Roman" w:hAnsi="Times New Roman" w:cs="Times New Roman"/>
-          <w:sz w:val="24"/>
-          <w:szCs w:val="24"/>
-        </w:rPr>
-        <w:t>tolowercase</w:t>
-      </w:r>
-      <w:proofErr w:type="spellEnd"/>
-      <w:r>
-        <w:rPr>
-          <w:rFonts w:ascii="Times New Roman" w:eastAsia="Times New Roman" w:hAnsi="Times New Roman" w:cs="Times New Roman"/>
-          <w:sz w:val="24"/>
-          <w:szCs w:val="24"/>
-        </w:rPr>
-        <w:t>) to convert all the university names to lower case.</w:t>
+        <w:t xml:space="preserve"> (1 point) Extend your Main class, so that you have another function (e.g., tolowercase) to convert all the university names to lower case.</w:t>
       </w:r>
     </w:p>
     <w:p>
@@ -573,97 +559,23 @@
           <w:sz w:val="20"/>
           <w:szCs w:val="20"/>
         </w:rPr>
-        <w:t xml:space="preserve">class </w:t>
-      </w:r>
-      <w:proofErr w:type="spellStart"/>
+        <w:t>class UniData implements Comparable&lt;UniData&gt;</w:t>
+      </w:r>
+      <w:r>
+        <w:rPr>
+          <w:rFonts w:ascii="Times New Roman" w:eastAsia="Times New Roman" w:hAnsi="Times New Roman" w:cs="Times New Roman"/>
+          <w:sz w:val="24"/>
+          <w:szCs w:val="24"/>
+        </w:rPr>
+        <w:t xml:space="preserve"> and implement </w:t>
+      </w:r>
       <w:r>
         <w:rPr>
           <w:rFonts w:ascii="Courier New" w:eastAsia="Times New Roman" w:hAnsi="Courier New" w:cs="Courier New"/>
           <w:sz w:val="20"/>
           <w:szCs w:val="20"/>
         </w:rPr>
-        <w:t>UniData</w:t>
-      </w:r>
-      <w:proofErr w:type="spellEnd"/>
-      <w:r>
-        <w:rPr>
-          <w:rFonts w:ascii="Courier New" w:eastAsia="Times New Roman" w:hAnsi="Courier New" w:cs="Courier New"/>
-          <w:sz w:val="20"/>
-          <w:szCs w:val="20"/>
-        </w:rPr>
-        <w:t xml:space="preserve"> implements Comparable&lt;</w:t>
-      </w:r>
-      <w:proofErr w:type="spellStart"/>
-      <w:r>
-        <w:rPr>
-          <w:rFonts w:ascii="Courier New" w:eastAsia="Times New Roman" w:hAnsi="Courier New" w:cs="Courier New"/>
-          <w:sz w:val="20"/>
-          <w:szCs w:val="20"/>
-        </w:rPr>
-        <w:t>UniData</w:t>
-      </w:r>
-      <w:proofErr w:type="spellEnd"/>
-      <w:r>
-        <w:rPr>
-          <w:rFonts w:ascii="Courier New" w:eastAsia="Times New Roman" w:hAnsi="Courier New" w:cs="Courier New"/>
-          <w:sz w:val="20"/>
-          <w:szCs w:val="20"/>
-        </w:rPr>
-        <w:t>&gt;</w:t>
-      </w:r>
-      <w:r>
-        <w:rPr>
-          <w:rFonts w:ascii="Times New Roman" w:eastAsia="Times New Roman" w:hAnsi="Times New Roman" w:cs="Times New Roman"/>
-          <w:sz w:val="24"/>
-          <w:szCs w:val="24"/>
-        </w:rPr>
-        <w:t xml:space="preserve"> and implement </w:t>
-      </w:r>
-      <w:r>
-        <w:rPr>
-          <w:rFonts w:ascii="Courier New" w:eastAsia="Times New Roman" w:hAnsi="Courier New" w:cs="Courier New"/>
-          <w:sz w:val="20"/>
-          <w:szCs w:val="20"/>
-        </w:rPr>
-        <w:t xml:space="preserve">public int </w:t>
-      </w:r>
-      <w:proofErr w:type="spellStart"/>
-      <w:proofErr w:type="gramStart"/>
-      <w:r>
-        <w:rPr>
-          <w:rFonts w:ascii="Courier New" w:eastAsia="Times New Roman" w:hAnsi="Courier New" w:cs="Courier New"/>
-          <w:sz w:val="20"/>
-          <w:szCs w:val="20"/>
-        </w:rPr>
-        <w:t>compareTo</w:t>
-      </w:r>
-      <w:proofErr w:type="spellEnd"/>
-      <w:r>
-        <w:rPr>
-          <w:rFonts w:ascii="Courier New" w:eastAsia="Times New Roman" w:hAnsi="Courier New" w:cs="Courier New"/>
-          <w:sz w:val="20"/>
-          <w:szCs w:val="20"/>
-        </w:rPr>
-        <w:t>(</w:t>
-      </w:r>
-      <w:proofErr w:type="spellStart"/>
-      <w:proofErr w:type="gramEnd"/>
-      <w:r>
-        <w:rPr>
-          <w:rFonts w:ascii="Courier New" w:eastAsia="Times New Roman" w:hAnsi="Courier New" w:cs="Courier New"/>
-          <w:sz w:val="20"/>
-          <w:szCs w:val="20"/>
-        </w:rPr>
-        <w:t>UniData</w:t>
-      </w:r>
-      <w:proofErr w:type="spellEnd"/>
-      <w:r>
-        <w:rPr>
-          <w:rFonts w:ascii="Courier New" w:eastAsia="Times New Roman" w:hAnsi="Courier New" w:cs="Courier New"/>
-          <w:sz w:val="20"/>
-          <w:szCs w:val="20"/>
-        </w:rPr>
-        <w:t xml:space="preserve"> x)</w:t>
+        <w:t>public int compareTo(UniData x)</w:t>
       </w:r>
     </w:p>
     <w:p>
